--- a/DNS - Server Aşamalar.docx
+++ b/DNS - Server Aşamalar.docx
@@ -1492,7 +1492,23 @@
           <w:szCs w:val="24"/>
         </w:rPr>
         <w:lastRenderedPageBreak/>
-        <w:t>Açılan ekranda kullanıcı bilgilerini kullanıcı adı şifre vs. gibi bilgileri kendi isteğinize göre doldurup “Continue” butonuna tıklayarak Ubuntu için gerekli indirmeleri yapmasını bekliyoruz.</w:t>
+        <w:t>Açılan ekranda kullanıcı bilgilerini kullanıcı adı şifre vs. gibi bilgileri kendi isteğinize göre doldurup “Continue” butonuna tıklayarak Ubuntu için gerekli indirmeleri yapmasını bekliy</w:t>
+      </w:r>
+      <w:r>
+        <w:rPr>
+          <w:rFonts w:ascii="Times New Roman" w:hAnsi="Times New Roman" w:cs="Times New Roman"/>
+          <w:sz w:val="24"/>
+          <w:szCs w:val="24"/>
+        </w:rPr>
+        <w:t>in</w:t>
+      </w:r>
+      <w:r>
+        <w:rPr>
+          <w:rFonts w:ascii="Times New Roman" w:hAnsi="Times New Roman" w:cs="Times New Roman"/>
+          <w:sz w:val="24"/>
+          <w:szCs w:val="24"/>
+        </w:rPr>
+        <w:t>.</w:t>
       </w:r>
     </w:p>
     <w:p>
